--- a/_Docs/2.1.4 - T2 - EP1 - US4 - Excluir Idiomas.docx
+++ b/_Docs/2.1.4 - T2 - EP1 - US4 - Excluir Idiomas.docx
@@ -375,7 +375,7 @@
           <w:r>
             <w:fldChar w:fldCharType="separate"/>
           </w:r>
-          <w:hyperlink w:anchor="_Toc471591729" w:history="1">
+          <w:hyperlink w:anchor="_Toc471594399" w:history="1">
             <w:r>
               <w:rPr>
                 <w:rStyle w:val="Hyperlink"/>
@@ -419,7 +419,7 @@
                 <w:noProof/>
                 <w:webHidden/>
               </w:rPr>
-              <w:instrText xml:space="preserve"> PAGEREF _Toc471591729 \h </w:instrText>
+              <w:instrText xml:space="preserve"> PAGEREF _Toc471594399 \h </w:instrText>
             </w:r>
             <w:r>
               <w:rPr>
@@ -465,7 +465,7 @@
               <w:lang w:eastAsia="pt-BR"/>
             </w:rPr>
           </w:pPr>
-          <w:hyperlink w:anchor="_Toc471591730" w:history="1">
+          <w:hyperlink w:anchor="_Toc471594400" w:history="1">
             <w:r>
               <w:rPr>
                 <w:rStyle w:val="Hyperlink"/>
@@ -509,7 +509,7 @@
                 <w:noProof/>
                 <w:webHidden/>
               </w:rPr>
-              <w:instrText xml:space="preserve"> PAGEREF _Toc471591730 \h </w:instrText>
+              <w:instrText xml:space="preserve"> PAGEREF _Toc471594400 \h </w:instrText>
             </w:r>
             <w:r>
               <w:rPr>
@@ -555,7 +555,7 @@
               <w:lang w:eastAsia="pt-BR"/>
             </w:rPr>
           </w:pPr>
-          <w:hyperlink w:anchor="_Toc471591731" w:history="1">
+          <w:hyperlink w:anchor="_Toc471594401" w:history="1">
             <w:r>
               <w:rPr>
                 <w:rStyle w:val="Hyperlink"/>
@@ -599,7 +599,7 @@
                 <w:noProof/>
                 <w:webHidden/>
               </w:rPr>
-              <w:instrText xml:space="preserve"> PAGEREF _Toc471591731 \h </w:instrText>
+              <w:instrText xml:space="preserve"> PAGEREF _Toc471594401 \h </w:instrText>
             </w:r>
             <w:r>
               <w:rPr>
@@ -645,7 +645,7 @@
               <w:lang w:eastAsia="pt-BR"/>
             </w:rPr>
           </w:pPr>
-          <w:hyperlink w:anchor="_Toc471591732" w:history="1">
+          <w:hyperlink w:anchor="_Toc471594402" w:history="1">
             <w:r>
               <w:rPr>
                 <w:rStyle w:val="Hyperlink"/>
@@ -668,7 +668,7 @@
                 <w:rStyle w:val="Hyperlink"/>
                 <w:noProof/>
               </w:rPr>
-              <w:t>Estória - T1 - EP1 – EU4 - Excluir Idiomas</w:t>
+              <w:t>Estória – T2 - EP1 – EU4 - Excluir Idiomas</w:t>
             </w:r>
             <w:r>
               <w:rPr>
@@ -689,7 +689,7 @@
                 <w:noProof/>
                 <w:webHidden/>
               </w:rPr>
-              <w:instrText xml:space="preserve"> PAGEREF _Toc471591732 \h </w:instrText>
+              <w:instrText xml:space="preserve"> PAGEREF _Toc471594402 \h </w:instrText>
             </w:r>
             <w:r>
               <w:rPr>
@@ -735,7 +735,7 @@
               <w:lang w:eastAsia="pt-BR"/>
             </w:rPr>
           </w:pPr>
-          <w:hyperlink w:anchor="_Toc471591733" w:history="1">
+          <w:hyperlink w:anchor="_Toc471594403" w:history="1">
             <w:r>
               <w:rPr>
                 <w:rStyle w:val="Hyperlink"/>
@@ -779,7 +779,7 @@
                 <w:noProof/>
                 <w:webHidden/>
               </w:rPr>
-              <w:instrText xml:space="preserve"> PAGEREF _Toc471591733 \h </w:instrText>
+              <w:instrText xml:space="preserve"> PAGEREF _Toc471594403 \h </w:instrText>
             </w:r>
             <w:r>
               <w:rPr>
@@ -825,7 +825,7 @@
               <w:lang w:eastAsia="pt-BR"/>
             </w:rPr>
           </w:pPr>
-          <w:hyperlink w:anchor="_Toc471591734" w:history="1">
+          <w:hyperlink w:anchor="_Toc471594404" w:history="1">
             <w:r>
               <w:rPr>
                 <w:rStyle w:val="Hyperlink"/>
@@ -869,7 +869,7 @@
                 <w:noProof/>
                 <w:webHidden/>
               </w:rPr>
-              <w:instrText xml:space="preserve"> PAGEREF _Toc471591734 \h </w:instrText>
+              <w:instrText xml:space="preserve"> PAGEREF _Toc471594404 \h </w:instrText>
             </w:r>
             <w:r>
               <w:rPr>
@@ -915,7 +915,7 @@
               <w:lang w:eastAsia="pt-BR"/>
             </w:rPr>
           </w:pPr>
-          <w:hyperlink w:anchor="_Toc471591735" w:history="1">
+          <w:hyperlink w:anchor="_Toc471594405" w:history="1">
             <w:r>
               <w:rPr>
                 <w:rStyle w:val="Hyperlink"/>
@@ -959,7 +959,7 @@
                 <w:noProof/>
                 <w:webHidden/>
               </w:rPr>
-              <w:instrText xml:space="preserve"> PAGEREF _Toc471591735 \h </w:instrText>
+              <w:instrText xml:space="preserve"> PAGEREF _Toc471594405 \h </w:instrText>
             </w:r>
             <w:r>
               <w:rPr>
@@ -1005,7 +1005,7 @@
               <w:lang w:eastAsia="pt-BR"/>
             </w:rPr>
           </w:pPr>
-          <w:hyperlink w:anchor="_Toc471591736" w:history="1">
+          <w:hyperlink w:anchor="_Toc471594406" w:history="1">
             <w:r>
               <w:rPr>
                 <w:rStyle w:val="Hyperlink"/>
@@ -1049,7 +1049,7 @@
                 <w:noProof/>
                 <w:webHidden/>
               </w:rPr>
-              <w:instrText xml:space="preserve"> PAGEREF _Toc471591736 \h </w:instrText>
+              <w:instrText xml:space="preserve"> PAGEREF _Toc471594406 \h </w:instrText>
             </w:r>
             <w:r>
               <w:rPr>
@@ -1095,7 +1095,7 @@
               <w:lang w:eastAsia="pt-BR"/>
             </w:rPr>
           </w:pPr>
-          <w:hyperlink w:anchor="_Toc471591737" w:history="1">
+          <w:hyperlink w:anchor="_Toc471594407" w:history="1">
             <w:r>
               <w:rPr>
                 <w:rStyle w:val="Hyperlink"/>
@@ -1139,7 +1139,7 @@
                 <w:noProof/>
                 <w:webHidden/>
               </w:rPr>
-              <w:instrText xml:space="preserve"> PAGEREF _Toc471591737 \h </w:instrText>
+              <w:instrText xml:space="preserve"> PAGEREF _Toc471594407 \h </w:instrText>
             </w:r>
             <w:r>
               <w:rPr>
@@ -1185,7 +1185,7 @@
               <w:lang w:eastAsia="pt-BR"/>
             </w:rPr>
           </w:pPr>
-          <w:hyperlink w:anchor="_Toc471591738" w:history="1">
+          <w:hyperlink w:anchor="_Toc471594408" w:history="1">
             <w:r>
               <w:rPr>
                 <w:rStyle w:val="Hyperlink"/>
@@ -1229,7 +1229,7 @@
                 <w:noProof/>
                 <w:webHidden/>
               </w:rPr>
-              <w:instrText xml:space="preserve"> PAGEREF _Toc471591738 \h </w:instrText>
+              <w:instrText xml:space="preserve"> PAGEREF _Toc471594408 \h </w:instrText>
             </w:r>
             <w:r>
               <w:rPr>
@@ -1275,7 +1275,7 @@
               <w:lang w:eastAsia="pt-BR"/>
             </w:rPr>
           </w:pPr>
-          <w:hyperlink w:anchor="_Toc471591739" w:history="1">
+          <w:hyperlink w:anchor="_Toc471594409" w:history="1">
             <w:r>
               <w:rPr>
                 <w:rStyle w:val="Hyperlink"/>
@@ -1319,7 +1319,7 @@
                 <w:noProof/>
                 <w:webHidden/>
               </w:rPr>
-              <w:instrText xml:space="preserve"> PAGEREF _Toc471591739 \h </w:instrText>
+              <w:instrText xml:space="preserve"> PAGEREF _Toc471594409 \h </w:instrText>
             </w:r>
             <w:r>
               <w:rPr>
@@ -1365,7 +1365,7 @@
               <w:lang w:eastAsia="pt-BR"/>
             </w:rPr>
           </w:pPr>
-          <w:hyperlink w:anchor="_Toc471591740" w:history="1">
+          <w:hyperlink w:anchor="_Toc471594410" w:history="1">
             <w:r>
               <w:rPr>
                 <w:rStyle w:val="Hyperlink"/>
@@ -1409,7 +1409,7 @@
                 <w:noProof/>
                 <w:webHidden/>
               </w:rPr>
-              <w:instrText xml:space="preserve"> PAGEREF _Toc471591740 \h </w:instrText>
+              <w:instrText xml:space="preserve"> PAGEREF _Toc471594410 \h </w:instrText>
             </w:r>
             <w:r>
               <w:rPr>
@@ -1455,7 +1455,7 @@
               <w:lang w:eastAsia="pt-BR"/>
             </w:rPr>
           </w:pPr>
-          <w:hyperlink w:anchor="_Toc471591741" w:history="1">
+          <w:hyperlink w:anchor="_Toc471594411" w:history="1">
             <w:r>
               <w:rPr>
                 <w:rStyle w:val="Hyperlink"/>
@@ -1499,7 +1499,7 @@
                 <w:noProof/>
                 <w:webHidden/>
               </w:rPr>
-              <w:instrText xml:space="preserve"> PAGEREF _Toc471591741 \h </w:instrText>
+              <w:instrText xml:space="preserve"> PAGEREF _Toc471594411 \h </w:instrText>
             </w:r>
             <w:r>
               <w:rPr>
@@ -1545,7 +1545,7 @@
               <w:lang w:eastAsia="pt-BR"/>
             </w:rPr>
           </w:pPr>
-          <w:hyperlink w:anchor="_Toc471591742" w:history="1">
+          <w:hyperlink w:anchor="_Toc471594412" w:history="1">
             <w:r>
               <w:rPr>
                 <w:rStyle w:val="Hyperlink"/>
@@ -1589,7 +1589,7 @@
                 <w:noProof/>
                 <w:webHidden/>
               </w:rPr>
-              <w:instrText xml:space="preserve"> PAGEREF _Toc471591742 \h </w:instrText>
+              <w:instrText xml:space="preserve"> PAGEREF _Toc471594412 \h </w:instrText>
             </w:r>
             <w:r>
               <w:rPr>
@@ -1635,7 +1635,7 @@
               <w:lang w:eastAsia="pt-BR"/>
             </w:rPr>
           </w:pPr>
-          <w:hyperlink w:anchor="_Toc471591743" w:history="1">
+          <w:hyperlink w:anchor="_Toc471594413" w:history="1">
             <w:r>
               <w:rPr>
                 <w:rStyle w:val="Hyperlink"/>
@@ -1681,7 +1681,7 @@
                 <w:noProof/>
                 <w:webHidden/>
               </w:rPr>
-              <w:instrText xml:space="preserve"> PAGEREF _Toc471591743 \h </w:instrText>
+              <w:instrText xml:space="preserve"> PAGEREF _Toc471594413 \h </w:instrText>
             </w:r>
             <w:r>
               <w:rPr>
@@ -1727,7 +1727,7 @@
               <w:lang w:eastAsia="pt-BR"/>
             </w:rPr>
           </w:pPr>
-          <w:hyperlink w:anchor="_Toc471591744" w:history="1">
+          <w:hyperlink w:anchor="_Toc471594414" w:history="1">
             <w:r>
               <w:rPr>
                 <w:rStyle w:val="Hyperlink"/>
@@ -1773,7 +1773,7 @@
                 <w:noProof/>
                 <w:webHidden/>
               </w:rPr>
-              <w:instrText xml:space="preserve"> PAGEREF _Toc471591744 \h </w:instrText>
+              <w:instrText xml:space="preserve"> PAGEREF _Toc471594414 \h </w:instrText>
             </w:r>
             <w:r>
               <w:rPr>
@@ -1819,7 +1819,7 @@
               <w:lang w:eastAsia="pt-BR"/>
             </w:rPr>
           </w:pPr>
-          <w:hyperlink w:anchor="_Toc471591745" w:history="1">
+          <w:hyperlink w:anchor="_Toc471594415" w:history="1">
             <w:r>
               <w:rPr>
                 <w:rStyle w:val="Hyperlink"/>
@@ -1865,7 +1865,7 @@
                 <w:noProof/>
                 <w:webHidden/>
               </w:rPr>
-              <w:instrText xml:space="preserve"> PAGEREF _Toc471591745 \h </w:instrText>
+              <w:instrText xml:space="preserve"> PAGEREF _Toc471594415 \h </w:instrText>
             </w:r>
             <w:r>
               <w:rPr>
@@ -1917,7 +1917,7 @@
       <w:pPr>
         <w:pStyle w:val="Ttulo1"/>
       </w:pPr>
-      <w:bookmarkStart w:id="0" w:name="_Toc471591729"/>
+      <w:bookmarkStart w:id="0" w:name="_Toc471594399"/>
       <w:r>
         <w:lastRenderedPageBreak/>
         <w:t>Definições Gerais</w:t>
@@ -1930,7 +1930,7 @@
         <w:pStyle w:val="Ttulo2"/>
         <w:contextualSpacing/>
       </w:pPr>
-      <w:bookmarkStart w:id="1" w:name="_Toc471591730"/>
+      <w:bookmarkStart w:id="1" w:name="_Toc471594400"/>
       <w:r>
         <w:t>Sobre o documento</w:t>
       </w:r>
@@ -2264,7 +2264,7 @@
         <w:pStyle w:val="Ttulo2"/>
         <w:contextualSpacing/>
       </w:pPr>
-      <w:bookmarkStart w:id="2" w:name="_Toc471591731"/>
+      <w:bookmarkStart w:id="2" w:name="_Toc471594401"/>
       <w:r>
         <w:t>Sobre a etapa</w:t>
       </w:r>
@@ -2614,16 +2614,25 @@
       <w:pPr>
         <w:pStyle w:val="Ttulo1"/>
       </w:pPr>
-      <w:bookmarkStart w:id="3" w:name="_Toc471591732"/>
+      <w:bookmarkStart w:id="3" w:name="_Toc471594402"/>
       <w:r>
         <w:lastRenderedPageBreak/>
         <w:t>Estó</w:t>
       </w:r>
       <w:r>
-        <w:t xml:space="preserve">ria - </w:t>
-      </w:r>
-      <w:r>
-        <w:t>T1 - E</w:t>
+        <w:t xml:space="preserve">ria </w:t>
+      </w:r>
+      <w:r>
+        <w:t>–</w:t>
+      </w:r>
+      <w:r>
+        <w:t xml:space="preserve"> </w:t>
+      </w:r>
+      <w:r>
+        <w:t>T2</w:t>
+      </w:r>
+      <w:r>
+        <w:t xml:space="preserve"> - E</w:t>
       </w:r>
       <w:r>
         <w:t>P</w:t>
@@ -2664,7 +2673,7 @@
         <w:pStyle w:val="Ttulo2"/>
       </w:pPr>
       <w:bookmarkStart w:id="4" w:name="_Toc460152546"/>
-      <w:bookmarkStart w:id="5" w:name="_Toc471591733"/>
+      <w:bookmarkStart w:id="5" w:name="_Toc471594403"/>
       <w:r>
         <w:t>Quem?</w:t>
       </w:r>
@@ -2734,7 +2743,7 @@
         <w:contextualSpacing/>
       </w:pPr>
       <w:bookmarkStart w:id="6" w:name="_Toc460152547"/>
-      <w:bookmarkStart w:id="7" w:name="_Toc471591734"/>
+      <w:bookmarkStart w:id="7" w:name="_Toc471594404"/>
       <w:r>
         <w:t>O que?</w:t>
       </w:r>
@@ -2800,7 +2809,7 @@
         <w:contextualSpacing/>
       </w:pPr>
       <w:bookmarkStart w:id="8" w:name="_Toc460152548"/>
-      <w:bookmarkStart w:id="9" w:name="_Toc471591735"/>
+      <w:bookmarkStart w:id="9" w:name="_Toc471594405"/>
       <w:r>
         <w:t>Por quê?</w:t>
       </w:r>
@@ -2857,7 +2866,7 @@
       <w:pPr>
         <w:pStyle w:val="Ttulo1"/>
       </w:pPr>
-      <w:bookmarkStart w:id="10" w:name="_Toc471591736"/>
+      <w:bookmarkStart w:id="10" w:name="_Toc471594406"/>
       <w:r>
         <w:lastRenderedPageBreak/>
         <w:t>Confirmação</w:t>
@@ -2878,7 +2887,7 @@
       <w:pPr>
         <w:pStyle w:val="Ttulo2"/>
       </w:pPr>
-      <w:bookmarkStart w:id="11" w:name="_Toc471591737"/>
+      <w:bookmarkStart w:id="11" w:name="_Toc471594407"/>
       <w:r>
         <w:t>T2</w:t>
       </w:r>
@@ -3157,7 +3166,7 @@
         <w:pStyle w:val="Ttulo2"/>
       </w:pPr>
       <w:bookmarkStart w:id="12" w:name="_Toc460150224"/>
-      <w:bookmarkStart w:id="13" w:name="_Toc471591738"/>
+      <w:bookmarkStart w:id="13" w:name="_Toc471594408"/>
       <w:r>
         <w:t>T2 - EP1 – EU</w:t>
       </w:r>
@@ -3584,7 +3593,7 @@
       <w:pPr>
         <w:pStyle w:val="Ttulo2"/>
       </w:pPr>
-      <w:bookmarkStart w:id="14" w:name="_Toc471591739"/>
+      <w:bookmarkStart w:id="14" w:name="_Toc471594409"/>
       <w:r>
         <w:t>T2 - EP1 – EU4</w:t>
       </w:r>
@@ -3919,7 +3928,7 @@
         <w:spacing w:line="240" w:lineRule="auto"/>
         <w:contextualSpacing w:val="0"/>
       </w:pPr>
-      <w:bookmarkStart w:id="15" w:name="_Toc471591740"/>
+      <w:bookmarkStart w:id="15" w:name="_Toc471594410"/>
       <w:r>
         <w:lastRenderedPageBreak/>
         <w:t>Informações</w:t>
@@ -3940,7 +3949,7 @@
         <w:contextualSpacing/>
       </w:pPr>
       <w:bookmarkStart w:id="16" w:name="_Toc460150225"/>
-      <w:bookmarkStart w:id="17" w:name="_Toc471591741"/>
+      <w:bookmarkStart w:id="17" w:name="_Toc471594411"/>
       <w:r>
         <w:t>Telas</w:t>
       </w:r>
@@ -3955,7 +3964,7 @@
       <w:bookmarkStart w:id="18" w:name="_Tela_Inclusão_de"/>
       <w:bookmarkStart w:id="19" w:name="_SCR1_-_Tela"/>
       <w:bookmarkStart w:id="20" w:name="_Toc468034723"/>
-      <w:bookmarkStart w:id="21" w:name="_Toc471591742"/>
+      <w:bookmarkStart w:id="21" w:name="_Toc471594412"/>
       <w:bookmarkEnd w:id="18"/>
       <w:bookmarkEnd w:id="19"/>
       <w:r>
@@ -3971,7 +3980,7 @@
       <w:bookmarkStart w:id="22" w:name="_Mensagem_Gênero_Incluído"/>
       <w:bookmarkStart w:id="23" w:name="_MSG_-_S1"/>
       <w:bookmarkStart w:id="24" w:name="_Toc468034724"/>
-      <w:bookmarkStart w:id="25" w:name="_Toc471591743"/>
+      <w:bookmarkStart w:id="25" w:name="_Toc471594413"/>
       <w:bookmarkEnd w:id="22"/>
       <w:bookmarkEnd w:id="23"/>
       <w:r>
@@ -4244,7 +4253,7 @@
       <w:r>
         <w:t xml:space="preserve"> </w:t>
       </w:r>
-      <w:bookmarkStart w:id="26" w:name="_Toc471591744"/>
+      <w:bookmarkStart w:id="26" w:name="_Toc471594414"/>
       <w:r>
         <w:t xml:space="preserve">MSG - </w:t>
       </w:r>
@@ -4486,7 +4495,7 @@
           <w:numId w:val="4"/>
         </w:numPr>
       </w:pPr>
-      <w:bookmarkStart w:id="27" w:name="_Toc471591745"/>
+      <w:bookmarkStart w:id="27" w:name="_Toc471594415"/>
       <w:r>
         <w:t>MSG - A1 – Idioma não pode ser excluído</w:t>
       </w:r>
@@ -6038,7 +6047,7 @@
 </file>
 
 <file path=customXml/itemProps1.xml><?xml version="1.0" encoding="utf-8"?>
-<ds:datastoreItem xmlns:ds="http://schemas.openxmlformats.org/officeDocument/2006/customXml" ds:itemID="{895E0E80-410C-43C1-B1C5-DDC056CD4918}">
+<ds:datastoreItem xmlns:ds="http://schemas.openxmlformats.org/officeDocument/2006/customXml" ds:itemID="{ED3BBB54-B8D3-4919-B487-07103ED9DC81}">
   <ds:schemaRefs>
     <ds:schemaRef ds:uri="http://schemas.openxmlformats.org/officeDocument/2006/bibliography"/>
   </ds:schemaRefs>
